--- a/InfraReds Project Charter.docx
+++ b/InfraReds Project Charter.docx
@@ -4,10 +4,7 @@
   <w:body>
     <w:p>
       <w:r>
-        <w:t>Project Title</w:t>
-      </w:r>
-      <w:r>
-        <w:t xml:space="preserve">: </w:t>
+        <w:t xml:space="preserve">Project Title: </w:t>
       </w:r>
       <w:proofErr w:type="spellStart"/>
       <w:r>
@@ -52,32 +49,17 @@
     </w:p>
     <w:p>
       <w:r>
-        <w:t xml:space="preserve">An app targeted for inexperienced wine buyers that allows </w:t>
-      </w:r>
-      <w:r>
-        <w:t>photo input</w:t>
-      </w:r>
-      <w:r>
-        <w:t xml:space="preserve"> of the wine list and return a selection based on reviews, tasting notes, and ratings.  </w:t>
-      </w:r>
-    </w:p>
-    <w:p>
-      <w:r>
-        <w:t xml:space="preserve">The returned selection is prioritized based on user input criteria.  </w:t>
-      </w:r>
-      <w:r>
-        <w:t>Geolocation could tell you based on where you are where to go buy it.</w:t>
-      </w:r>
-    </w:p>
-    <w:p>
-      <w:r>
-        <w:t>The user could s</w:t>
-      </w:r>
-      <w:r>
-        <w:t>ave wines tried</w:t>
-      </w:r>
-      <w:r>
-        <w:t xml:space="preserve"> in a favorites list and to rate them on a scale from 1-10</w:t>
+        <w:t xml:space="preserve">An app targeted for inexperienced wine buyers that allows photo input of the wine list and return a selection based on reviews, tasting notes, and ratings.  </w:t>
+      </w:r>
+    </w:p>
+    <w:p>
+      <w:r>
+        <w:t>The returned selection is prioritized based on user input criteria.  Geolocation could tell you based on where you are where to go buy it.</w:t>
+      </w:r>
+    </w:p>
+    <w:p>
+      <w:r>
+        <w:t>The user could save wines tried in a favorites list and to rate them on a scale from 1-10</w:t>
       </w:r>
     </w:p>
     <w:p>
@@ -87,8 +69,11 @@
     </w:p>
     <w:p>
       <w:r>
+        <w:rPr>
+          <w:noProof/>
+        </w:rPr>
         <w:drawing>
-          <wp:inline distT="0" distB="0" distL="0" distR="0" wp14:anchorId="24FA2969" wp14:editId="36B87C99">
+          <wp:inline distT="0" distB="0" distL="0" distR="0" wp14:anchorId="2CE0ECF2" wp14:editId="4BEED9D4">
             <wp:extent cx="5943600" cy="2900680"/>
             <wp:effectExtent l="0" t="0" r="0" b="0"/>
             <wp:docPr id="1" name="Picture 1"/>
@@ -123,300 +108,405 @@
           </wp:inline>
         </w:drawing>
       </w:r>
+    </w:p>
+    <w:p>
+      <w:r>
+        <w:t>APIs to be used</w:t>
+      </w:r>
+    </w:p>
+    <w:p>
+      <w:pPr>
+        <w:pStyle w:val="ListParagraph"/>
+        <w:numPr>
+          <w:ilvl w:val="0"/>
+          <w:numId w:val="1"/>
+        </w:numPr>
+      </w:pPr>
+      <w:r>
+        <w:t>API.wine.com – for wine information</w:t>
+      </w:r>
+    </w:p>
+    <w:p>
+      <w:pPr>
+        <w:pStyle w:val="ListParagraph"/>
+        <w:numPr>
+          <w:ilvl w:val="0"/>
+          <w:numId w:val="1"/>
+        </w:numPr>
+      </w:pPr>
+      <w:r>
+        <w:t>Geolocation – for winery location and nearest location to purchase</w:t>
+      </w:r>
+    </w:p>
+    <w:p>
+      <w:pPr>
+        <w:pStyle w:val="ListParagraph"/>
+        <w:numPr>
+          <w:ilvl w:val="0"/>
+          <w:numId w:val="1"/>
+        </w:numPr>
+      </w:pPr>
+      <w:r>
+        <w:t>Firebase – to hold my favorites and rate per my liking</w:t>
+      </w:r>
+    </w:p>
+    <w:p>
+      <w:r>
+        <w:t>Rough Breakdown of Tasks</w:t>
+      </w:r>
+    </w:p>
+    <w:p>
+      <w:pPr>
+        <w:pStyle w:val="ListParagraph"/>
+        <w:numPr>
+          <w:ilvl w:val="0"/>
+          <w:numId w:val="2"/>
+        </w:numPr>
+      </w:pPr>
+      <w:r>
+        <w:t>Get API keys access for WINE information &amp; GEOLOCATION for position relative to winery</w:t>
+      </w:r>
+    </w:p>
+    <w:p>
+      <w:pPr>
+        <w:pStyle w:val="ListParagraph"/>
+        <w:numPr>
+          <w:ilvl w:val="0"/>
+          <w:numId w:val="2"/>
+        </w:numPr>
+      </w:pPr>
+      <w:r>
+        <w:t>FIREBASE for our favorites – Setup firebase</w:t>
+      </w:r>
+    </w:p>
+    <w:p>
+      <w:pPr>
+        <w:pStyle w:val="ListParagraph"/>
+        <w:numPr>
+          <w:ilvl w:val="0"/>
+          <w:numId w:val="2"/>
+        </w:numPr>
+      </w:pPr>
+      <w:r>
+        <w:t xml:space="preserve">Define </w:t>
+      </w:r>
+      <w:proofErr w:type="spellStart"/>
+      <w:r>
+        <w:t>github</w:t>
+      </w:r>
+      <w:proofErr w:type="spellEnd"/>
+      <w:r>
+        <w:t xml:space="preserve"> repo and invitations  - DONE</w:t>
+      </w:r>
+    </w:p>
+    <w:p>
+      <w:pPr>
+        <w:pStyle w:val="ListParagraph"/>
+        <w:numPr>
+          <w:ilvl w:val="0"/>
+          <w:numId w:val="2"/>
+        </w:numPr>
+      </w:pPr>
+      <w:r>
+        <w:t>Assign repo master for pulls – DONE</w:t>
+      </w:r>
+    </w:p>
+    <w:p>
+      <w:pPr>
+        <w:pStyle w:val="ListParagraph"/>
+        <w:numPr>
+          <w:ilvl w:val="0"/>
+          <w:numId w:val="2"/>
+        </w:numPr>
+      </w:pPr>
+      <w:r>
+        <w:t xml:space="preserve">Decide responsive technology for html – Semantic, Flex, </w:t>
+      </w:r>
+      <w:proofErr w:type="spellStart"/>
+      <w:r>
+        <w:t>Materalize</w:t>
+      </w:r>
+      <w:proofErr w:type="spellEnd"/>
+      <w:r>
+        <w:t xml:space="preserve"> -  SEMANTIC DONE</w:t>
+      </w:r>
+    </w:p>
+    <w:p>
+      <w:pPr>
+        <w:pStyle w:val="ListParagraph"/>
+        <w:numPr>
+          <w:ilvl w:val="0"/>
+          <w:numId w:val="2"/>
+        </w:numPr>
+      </w:pPr>
+      <w:r>
+        <w:t>Major coding tasks:</w:t>
+      </w:r>
+    </w:p>
+    <w:p>
+      <w:pPr>
+        <w:pStyle w:val="ListParagraph"/>
+        <w:numPr>
+          <w:ilvl w:val="1"/>
+          <w:numId w:val="2"/>
+        </w:numPr>
+      </w:pPr>
+      <w:r>
+        <w:lastRenderedPageBreak/>
+        <w:t>API  - can we use it – get the keys (WINE and GEOLOCATION)</w:t>
+      </w:r>
+    </w:p>
+    <w:p>
+      <w:pPr>
+        <w:pStyle w:val="ListParagraph"/>
+        <w:numPr>
+          <w:ilvl w:val="2"/>
+          <w:numId w:val="2"/>
+        </w:numPr>
+      </w:pPr>
+      <w:r>
+        <w:t>Make the call what info we can get (Caroline, Andrew, Lisa)</w:t>
+      </w:r>
+    </w:p>
+    <w:p>
+      <w:pPr>
+        <w:pStyle w:val="ListParagraph"/>
+        <w:numPr>
+          <w:ilvl w:val="1"/>
+          <w:numId w:val="2"/>
+        </w:numPr>
+      </w:pPr>
+      <w:r>
+        <w:t>Photo to text recognition</w:t>
+      </w:r>
+    </w:p>
+    <w:p>
+      <w:pPr>
+        <w:pStyle w:val="ListParagraph"/>
+        <w:numPr>
+          <w:ilvl w:val="1"/>
+          <w:numId w:val="2"/>
+        </w:numPr>
+      </w:pPr>
+      <w:r>
+        <w:t>Martin to setup FIREBASE</w:t>
+      </w:r>
+    </w:p>
+    <w:p>
+      <w:pPr>
+        <w:pStyle w:val="ListParagraph"/>
+        <w:numPr>
+          <w:ilvl w:val="1"/>
+          <w:numId w:val="2"/>
+        </w:numPr>
+      </w:pPr>
+      <w:r>
+        <w:t>HTML Design</w:t>
+      </w:r>
+    </w:p>
+    <w:p>
+      <w:pPr>
+        <w:pStyle w:val="ListParagraph"/>
+        <w:numPr>
+          <w:ilvl w:val="2"/>
+          <w:numId w:val="2"/>
+        </w:numPr>
+      </w:pPr>
+      <w:r>
+        <w:t>Andrew and Caroline</w:t>
+      </w:r>
+    </w:p>
+    <w:p>
+      <w:pPr>
+        <w:pStyle w:val="ListParagraph"/>
+        <w:numPr>
+          <w:ilvl w:val="2"/>
+          <w:numId w:val="2"/>
+        </w:numPr>
+      </w:pPr>
+      <w:r>
+        <w:t>Develop common naming convention for IDs</w:t>
+      </w:r>
+    </w:p>
+    <w:p>
+      <w:pPr>
+        <w:pStyle w:val="ListParagraph"/>
+        <w:numPr>
+          <w:ilvl w:val="1"/>
+          <w:numId w:val="2"/>
+        </w:numPr>
+      </w:pPr>
+      <w:r>
+        <w:t>JS Development</w:t>
+      </w:r>
+    </w:p>
+    <w:p>
+      <w:pPr>
+        <w:pStyle w:val="ListParagraph"/>
+        <w:numPr>
+          <w:ilvl w:val="2"/>
+          <w:numId w:val="2"/>
+        </w:numPr>
+      </w:pPr>
+      <w:r>
+        <w:t>Lisa and Martin</w:t>
+      </w:r>
+    </w:p>
+    <w:p>
+      <w:pPr>
+        <w:pStyle w:val="ListParagraph"/>
+        <w:numPr>
+          <w:ilvl w:val="1"/>
+          <w:numId w:val="2"/>
+        </w:numPr>
+      </w:pPr>
+      <w:r>
+        <w:t>Learn how to branch and to merge</w:t>
+      </w:r>
+    </w:p>
+    <w:p>
+      <w:pPr>
+        <w:pStyle w:val="ListParagraph"/>
+        <w:numPr>
+          <w:ilvl w:val="1"/>
+          <w:numId w:val="2"/>
+        </w:numPr>
+      </w:pPr>
+      <w:r>
+        <w:t xml:space="preserve">Testing </w:t>
+      </w:r>
+    </w:p>
+    <w:p>
+      <w:pPr>
+        <w:pStyle w:val="ListParagraph"/>
+        <w:numPr>
+          <w:ilvl w:val="0"/>
+          <w:numId w:val="2"/>
+        </w:numPr>
+      </w:pPr>
+      <w:r>
+        <w:t>Define demo presenter and demo goals</w:t>
+      </w:r>
+    </w:p>
+    <w:p>
+      <w:r>
+        <w:t>Workflow steps</w:t>
+      </w:r>
+    </w:p>
+    <w:p>
+      <w:pPr>
+        <w:pStyle w:val="ListParagraph"/>
+        <w:numPr>
+          <w:ilvl w:val="0"/>
+          <w:numId w:val="4"/>
+        </w:numPr>
+      </w:pPr>
+      <w:r>
+        <w:t>Take PIC of the list</w:t>
+      </w:r>
+    </w:p>
+    <w:p>
+      <w:pPr>
+        <w:pStyle w:val="ListParagraph"/>
+        <w:numPr>
+          <w:ilvl w:val="0"/>
+          <w:numId w:val="4"/>
+        </w:numPr>
+      </w:pPr>
+      <w:r>
+        <w:t>Crop to a limited set to search</w:t>
+      </w:r>
+    </w:p>
+    <w:p>
+      <w:pPr>
+        <w:pStyle w:val="ListParagraph"/>
+        <w:numPr>
+          <w:ilvl w:val="0"/>
+          <w:numId w:val="4"/>
+        </w:numPr>
+      </w:pPr>
+      <w:r>
+        <w:t>Create list internally</w:t>
+      </w:r>
       <w:bookmarkStart w:id="0" w:name="_GoBack"/>
       <w:bookmarkEnd w:id="0"/>
     </w:p>
     <w:p>
-      <w:r>
-        <w:t>APIs to be used</w:t>
-      </w:r>
-    </w:p>
-    <w:p>
-      <w:pPr>
-        <w:pStyle w:val="ListParagraph"/>
-        <w:numPr>
-          <w:ilvl w:val="0"/>
-          <w:numId w:val="1"/>
-        </w:numPr>
-      </w:pPr>
-      <w:r>
-        <w:t>API.wine.com – for wine information</w:t>
-      </w:r>
-    </w:p>
-    <w:p>
-      <w:pPr>
-        <w:pStyle w:val="ListParagraph"/>
-        <w:numPr>
-          <w:ilvl w:val="0"/>
-          <w:numId w:val="1"/>
-        </w:numPr>
-      </w:pPr>
-      <w:r>
-        <w:t>Geolocation – for winery location and nearest location to purchase</w:t>
-      </w:r>
-    </w:p>
-    <w:p>
-      <w:pPr>
-        <w:pStyle w:val="ListParagraph"/>
-        <w:numPr>
-          <w:ilvl w:val="0"/>
-          <w:numId w:val="1"/>
-        </w:numPr>
-      </w:pPr>
-      <w:r>
-        <w:t>Firebase</w:t>
-      </w:r>
-      <w:r>
-        <w:t xml:space="preserve"> – to hold my </w:t>
-      </w:r>
-      <w:r>
-        <w:t>favorites</w:t>
-      </w:r>
-      <w:r>
-        <w:t xml:space="preserve"> and rate per my liking</w:t>
-      </w:r>
-    </w:p>
-    <w:p>
-      <w:r>
-        <w:t>Rough Breakdown of Tasks</w:t>
-      </w:r>
-    </w:p>
-    <w:p>
-      <w:pPr>
-        <w:pStyle w:val="ListParagraph"/>
-        <w:numPr>
-          <w:ilvl w:val="0"/>
-          <w:numId w:val="2"/>
-        </w:numPr>
-      </w:pPr>
-      <w:r>
-        <w:t>Get API keys access for WINE information &amp; GEOLOCATION for position relative to winery</w:t>
-      </w:r>
-    </w:p>
-    <w:p>
-      <w:pPr>
-        <w:pStyle w:val="ListParagraph"/>
-        <w:numPr>
-          <w:ilvl w:val="0"/>
-          <w:numId w:val="2"/>
-        </w:numPr>
-      </w:pPr>
-      <w:r>
-        <w:t>FIREBASE for our favorites – Setup firebase</w:t>
-      </w:r>
-    </w:p>
-    <w:p>
-      <w:pPr>
-        <w:pStyle w:val="ListParagraph"/>
-        <w:numPr>
-          <w:ilvl w:val="0"/>
-          <w:numId w:val="2"/>
-        </w:numPr>
-      </w:pPr>
-      <w:r>
-        <w:t xml:space="preserve">Define </w:t>
-      </w:r>
-      <w:proofErr w:type="spellStart"/>
-      <w:r>
-        <w:t>github</w:t>
-      </w:r>
-      <w:proofErr w:type="spellEnd"/>
-      <w:r>
-        <w:t xml:space="preserve"> repo and invitations  - DONE</w:t>
-      </w:r>
-    </w:p>
-    <w:p>
-      <w:pPr>
-        <w:pStyle w:val="ListParagraph"/>
-        <w:numPr>
-          <w:ilvl w:val="0"/>
-          <w:numId w:val="2"/>
-        </w:numPr>
-      </w:pPr>
-      <w:r>
-        <w:t>Assign repo master for pulls – DONE</w:t>
-      </w:r>
-    </w:p>
-    <w:p>
-      <w:pPr>
-        <w:pStyle w:val="ListParagraph"/>
-        <w:numPr>
-          <w:ilvl w:val="0"/>
-          <w:numId w:val="2"/>
-        </w:numPr>
-      </w:pPr>
-      <w:r>
-        <w:t xml:space="preserve">Decide responsive technology for html – Semantic, Flex, </w:t>
-      </w:r>
-      <w:proofErr w:type="spellStart"/>
-      <w:r>
-        <w:t>Materalize</w:t>
-      </w:r>
-      <w:proofErr w:type="spellEnd"/>
-      <w:r>
-        <w:t xml:space="preserve"> -  SEMANTIC DONE</w:t>
-      </w:r>
-    </w:p>
-    <w:p>
-      <w:pPr>
-        <w:pStyle w:val="ListParagraph"/>
-        <w:numPr>
-          <w:ilvl w:val="0"/>
-          <w:numId w:val="2"/>
-        </w:numPr>
-      </w:pPr>
-      <w:r>
-        <w:t>Major coding tasks:</w:t>
-      </w:r>
-    </w:p>
-    <w:p>
-      <w:pPr>
-        <w:pStyle w:val="ListParagraph"/>
-        <w:numPr>
-          <w:ilvl w:val="1"/>
-          <w:numId w:val="2"/>
-        </w:numPr>
-      </w:pPr>
-      <w:r>
-        <w:lastRenderedPageBreak/>
-        <w:t>API  - can we use it – get the keys (WINE and GEOLOCATION)</w:t>
-      </w:r>
-    </w:p>
-    <w:p>
-      <w:pPr>
-        <w:pStyle w:val="ListParagraph"/>
-        <w:numPr>
-          <w:ilvl w:val="2"/>
-          <w:numId w:val="2"/>
-        </w:numPr>
-      </w:pPr>
-      <w:r>
-        <w:t>Make the call what info we can get</w:t>
-      </w:r>
-      <w:r>
-        <w:t xml:space="preserve"> (Caroline, Andrew, Lisa)</w:t>
-      </w:r>
-    </w:p>
-    <w:p>
-      <w:pPr>
-        <w:pStyle w:val="ListParagraph"/>
-        <w:numPr>
-          <w:ilvl w:val="1"/>
-          <w:numId w:val="2"/>
-        </w:numPr>
-      </w:pPr>
-      <w:r>
-        <w:t>Photo to text recognition</w:t>
-      </w:r>
-    </w:p>
-    <w:p>
-      <w:pPr>
-        <w:pStyle w:val="ListParagraph"/>
-        <w:numPr>
-          <w:ilvl w:val="1"/>
-          <w:numId w:val="2"/>
-        </w:numPr>
-      </w:pPr>
-      <w:r>
-        <w:t>Martin to setup FIREBASE</w:t>
-      </w:r>
-    </w:p>
-    <w:p>
-      <w:pPr>
-        <w:pStyle w:val="ListParagraph"/>
-        <w:numPr>
-          <w:ilvl w:val="1"/>
-          <w:numId w:val="2"/>
-        </w:numPr>
-      </w:pPr>
-      <w:r>
-        <w:t>HTML Design</w:t>
-      </w:r>
-    </w:p>
-    <w:p>
-      <w:pPr>
-        <w:pStyle w:val="ListParagraph"/>
-        <w:numPr>
-          <w:ilvl w:val="2"/>
-          <w:numId w:val="2"/>
-        </w:numPr>
-      </w:pPr>
-      <w:r>
-        <w:t>Andrew and Caroline</w:t>
-      </w:r>
-    </w:p>
-    <w:p>
-      <w:pPr>
-        <w:pStyle w:val="ListParagraph"/>
-        <w:numPr>
-          <w:ilvl w:val="2"/>
-          <w:numId w:val="2"/>
-        </w:numPr>
-      </w:pPr>
-      <w:r>
-        <w:t>Develop common naming convention for IDs</w:t>
-      </w:r>
-    </w:p>
-    <w:p>
-      <w:pPr>
-        <w:pStyle w:val="ListParagraph"/>
-        <w:numPr>
-          <w:ilvl w:val="1"/>
-          <w:numId w:val="2"/>
-        </w:numPr>
-      </w:pPr>
-      <w:r>
-        <w:t>JS Development</w:t>
-      </w:r>
-    </w:p>
-    <w:p>
-      <w:pPr>
-        <w:pStyle w:val="ListParagraph"/>
-        <w:numPr>
-          <w:ilvl w:val="2"/>
-          <w:numId w:val="2"/>
-        </w:numPr>
-      </w:pPr>
-      <w:r>
-        <w:t>Lisa and Martin</w:t>
-      </w:r>
-    </w:p>
-    <w:p>
-      <w:pPr>
-        <w:pStyle w:val="ListParagraph"/>
-        <w:numPr>
-          <w:ilvl w:val="1"/>
-          <w:numId w:val="2"/>
-        </w:numPr>
-      </w:pPr>
-      <w:r>
-        <w:t>Learn how to branch and to merge</w:t>
-      </w:r>
-    </w:p>
-    <w:p>
-      <w:pPr>
-        <w:pStyle w:val="ListParagraph"/>
-        <w:numPr>
-          <w:ilvl w:val="1"/>
-          <w:numId w:val="2"/>
-        </w:numPr>
-      </w:pPr>
-      <w:r>
-        <w:t xml:space="preserve">Testing </w:t>
-      </w:r>
-    </w:p>
-    <w:p>
-      <w:pPr>
-        <w:pStyle w:val="ListParagraph"/>
-        <w:numPr>
-          <w:ilvl w:val="0"/>
-          <w:numId w:val="2"/>
-        </w:numPr>
-      </w:pPr>
-      <w:r>
-        <w:t>Define demo presenter and demo goals</w:t>
-      </w:r>
-    </w:p>
+      <w:pPr>
+        <w:pStyle w:val="ListParagraph"/>
+        <w:numPr>
+          <w:ilvl w:val="0"/>
+          <w:numId w:val="4"/>
+        </w:numPr>
+      </w:pPr>
+      <w:r>
+        <w:t>Take the name and compare in API</w:t>
+      </w:r>
+    </w:p>
+    <w:p>
+      <w:pPr>
+        <w:pStyle w:val="ListParagraph"/>
+        <w:numPr>
+          <w:ilvl w:val="0"/>
+          <w:numId w:val="4"/>
+        </w:numPr>
+      </w:pPr>
+      <w:r>
+        <w:t>bring back data we want and populate table</w:t>
+      </w:r>
+    </w:p>
+    <w:p>
+      <w:pPr>
+        <w:pStyle w:val="ListParagraph"/>
+        <w:numPr>
+          <w:ilvl w:val="0"/>
+          <w:numId w:val="4"/>
+        </w:numPr>
+      </w:pPr>
+      <w:r>
+        <w:t>table has a favorite star on the left and a delete on the right</w:t>
+      </w:r>
+    </w:p>
+    <w:p>
+      <w:pPr>
+        <w:pStyle w:val="ListParagraph"/>
+        <w:numPr>
+          <w:ilvl w:val="0"/>
+          <w:numId w:val="4"/>
+        </w:numPr>
+      </w:pPr>
+      <w:r>
+        <w:t>user with click the FAV button to push to firebase</w:t>
+      </w:r>
+    </w:p>
+    <w:p>
+      <w:pPr>
+        <w:pStyle w:val="ListParagraph"/>
+        <w:numPr>
+          <w:ilvl w:val="0"/>
+          <w:numId w:val="4"/>
+        </w:numPr>
+      </w:pPr>
+      <w:r>
+        <w:t>if table is refreshed all goes away except for items selected as a fav</w:t>
+      </w:r>
+    </w:p>
+    <w:p>
+      <w:pPr>
+        <w:pStyle w:val="ListParagraph"/>
+        <w:numPr>
+          <w:ilvl w:val="0"/>
+          <w:numId w:val="4"/>
+        </w:numPr>
+      </w:pPr>
+      <w:r>
+        <w:t>on the fav list click to show closest liquor store</w:t>
+      </w:r>
+    </w:p>
+    <w:p/>
+    <w:p/>
+    <w:p/>
+    <w:p/>
     <w:p/>
     <w:sectPr>
       <w:pgSz w:w="12240" w:h="15840"/>
@@ -769,6 +859,92 @@
       </w:rPr>
     </w:lvl>
   </w:abstractNum>
+  <w:abstractNum w:abstractNumId="3" w15:restartNumberingAfterBreak="0">
+    <w:nsid w:val="6C7059FD"/>
+    <w:multiLevelType w:val="hybridMultilevel"/>
+    <w:tmpl w:val="24BA48FA"/>
+    <w:lvl w:ilvl="0" w:tplc="0409000F">
+      <w:start w:val="1"/>
+      <w:numFmt w:val="decimal"/>
+      <w:lvlText w:val="%1."/>
+      <w:lvlJc w:val="left"/>
+      <w:pPr>
+        <w:ind w:left="720" w:hanging="360"/>
+      </w:pPr>
+    </w:lvl>
+    <w:lvl w:ilvl="1" w:tplc="04090019" w:tentative="1">
+      <w:start w:val="1"/>
+      <w:numFmt w:val="lowerLetter"/>
+      <w:lvlText w:val="%2."/>
+      <w:lvlJc w:val="left"/>
+      <w:pPr>
+        <w:ind w:left="1440" w:hanging="360"/>
+      </w:pPr>
+    </w:lvl>
+    <w:lvl w:ilvl="2" w:tplc="0409001B" w:tentative="1">
+      <w:start w:val="1"/>
+      <w:numFmt w:val="lowerRoman"/>
+      <w:lvlText w:val="%3."/>
+      <w:lvlJc w:val="right"/>
+      <w:pPr>
+        <w:ind w:left="2160" w:hanging="180"/>
+      </w:pPr>
+    </w:lvl>
+    <w:lvl w:ilvl="3" w:tplc="0409000F" w:tentative="1">
+      <w:start w:val="1"/>
+      <w:numFmt w:val="decimal"/>
+      <w:lvlText w:val="%4."/>
+      <w:lvlJc w:val="left"/>
+      <w:pPr>
+        <w:ind w:left="2880" w:hanging="360"/>
+      </w:pPr>
+    </w:lvl>
+    <w:lvl w:ilvl="4" w:tplc="04090019" w:tentative="1">
+      <w:start w:val="1"/>
+      <w:numFmt w:val="lowerLetter"/>
+      <w:lvlText w:val="%5."/>
+      <w:lvlJc w:val="left"/>
+      <w:pPr>
+        <w:ind w:left="3600" w:hanging="360"/>
+      </w:pPr>
+    </w:lvl>
+    <w:lvl w:ilvl="5" w:tplc="0409001B" w:tentative="1">
+      <w:start w:val="1"/>
+      <w:numFmt w:val="lowerRoman"/>
+      <w:lvlText w:val="%6."/>
+      <w:lvlJc w:val="right"/>
+      <w:pPr>
+        <w:ind w:left="4320" w:hanging="180"/>
+      </w:pPr>
+    </w:lvl>
+    <w:lvl w:ilvl="6" w:tplc="0409000F" w:tentative="1">
+      <w:start w:val="1"/>
+      <w:numFmt w:val="decimal"/>
+      <w:lvlText w:val="%7."/>
+      <w:lvlJc w:val="left"/>
+      <w:pPr>
+        <w:ind w:left="5040" w:hanging="360"/>
+      </w:pPr>
+    </w:lvl>
+    <w:lvl w:ilvl="7" w:tplc="04090019" w:tentative="1">
+      <w:start w:val="1"/>
+      <w:numFmt w:val="lowerLetter"/>
+      <w:lvlText w:val="%8."/>
+      <w:lvlJc w:val="left"/>
+      <w:pPr>
+        <w:ind w:left="5760" w:hanging="360"/>
+      </w:pPr>
+    </w:lvl>
+    <w:lvl w:ilvl="8" w:tplc="0409001B" w:tentative="1">
+      <w:start w:val="1"/>
+      <w:numFmt w:val="lowerRoman"/>
+      <w:lvlText w:val="%9."/>
+      <w:lvlJc w:val="right"/>
+      <w:pPr>
+        <w:ind w:left="6480" w:hanging="180"/>
+      </w:pPr>
+    </w:lvl>
+  </w:abstractNum>
   <w:num w:numId="1">
     <w:abstractNumId w:val="2"/>
   </w:num>
@@ -777,6 +953,9 @@
   </w:num>
   <w:num w:numId="3">
     <w:abstractNumId w:val="1"/>
+  </w:num>
+  <w:num w:numId="4">
+    <w:abstractNumId w:val="3"/>
   </w:num>
 </w:numbering>
 </file>
@@ -1177,6 +1356,7 @@
   <w:style w:type="paragraph" w:default="1" w:styleId="Normal">
     <w:name w:val="Normal"/>
     <w:qFormat/>
+    <w:rsid w:val="001E2120"/>
   </w:style>
   <w:style w:type="character" w:default="1" w:styleId="DefaultParagraphFont">
     <w:name w:val="Default Paragraph Font"/>
